--- a/COS70008_Technology_Innovation_Research_and_Project/Projects/Assignment_4/Implementation_Report.docx
+++ b/COS70008_Technology_Innovation_Research_and_Project/Projects/Assignment_4/Implementation_Report.docx
@@ -4,1360 +4,145 @@
   <w:body>
     <w:p>
       <w:pPr>
-        <w:spacing w:line="240" w:lineRule="auto"/>
+        <w:rPr>
+          <w:lang w:val="en-IN"/>
+        </w:rPr>
       </w:pPr>
       <w:r>
-        <w:t>1.1. PLAN</w:t>
+        <w:rPr>
+          <w:lang w:val="en-IN"/>
+        </w:rPr>
+        <w:t xml:space="preserve">Project Demonstration PPT </w:t>
       </w:r>
     </w:p>
     <w:p>
       <w:pPr>
-        <w:spacing w:line="240" w:lineRule="auto"/>
+        <w:rPr>
+          <w:lang w:val="en-IN"/>
+        </w:rPr>
       </w:pPr>
       <w:r>
-        <w:t>We will first implement the Machine Learning pipeline only (offline, no Flask or database yet):</w:t>
+        <w:rPr>
+          <w:lang w:val="en-IN"/>
+        </w:rPr>
+        <w:t xml:space="preserve">PPT required for presentation </w:t>
       </w:r>
     </w:p>
     <w:p>
       <w:pPr>
-        <w:spacing w:line="240" w:lineRule="auto"/>
+        <w:rPr>
+          <w:lang w:val="en-IN"/>
+        </w:rPr>
+      </w:pPr>
+    </w:p>
+    <w:p>
+      <w:pPr>
+        <w:rPr>
+          <w:lang w:val="en-IN"/>
+        </w:rPr>
       </w:pPr>
       <w:r>
-        <w:t xml:space="preserve">    Load dataset (Obfuscated-MalMem2022.csv).</w:t>
+        <w:rPr>
+          <w:lang w:val="en-IN"/>
+        </w:rPr>
+        <w:t xml:space="preserve">Each presentation 15 mins </w:t>
       </w:r>
     </w:p>
     <w:p>
       <w:pPr>
-        <w:spacing w:line="240" w:lineRule="auto"/>
+        <w:rPr>
+          <w:lang w:val="en-IN"/>
+        </w:rPr>
       </w:pPr>
       <w:r>
-        <w:t xml:space="preserve">    Data cleaning (drop missing, cap outliers at 99th percentile).</w:t>
+        <w:rPr>
+          <w:lang w:val="en-IN"/>
+        </w:rPr>
+        <w:t xml:space="preserve">3 mins per person </w:t>
       </w:r>
     </w:p>
     <w:p>
       <w:pPr>
-        <w:spacing w:line="240" w:lineRule="auto"/>
+        <w:rPr>
+          <w:lang w:val="en-IN"/>
+        </w:rPr>
       </w:pPr>
       <w:r>
-        <w:t xml:space="preserve">    Feature engineering (extract labels, select 7 features for Autoencoder, all 55 features for RF).</w:t>
+        <w:rPr>
+          <w:lang w:val="en-IN"/>
+        </w:rPr>
+        <w:t xml:space="preserve">10 min for 3 designs – working implementation </w:t>
       </w:r>
     </w:p>
     <w:p>
       <w:pPr>
-        <w:spacing w:line="240" w:lineRule="auto"/>
+        <w:rPr>
+          <w:lang w:val="en-IN"/>
+        </w:rPr>
       </w:pPr>
       <w:r>
-        <w:t xml:space="preserve">    Scaling (StandardScaler).</w:t>
+        <w:rPr>
+          <w:lang w:val="en-IN"/>
+        </w:rPr>
+        <w:t xml:space="preserve">What admin can do, what user can do </w:t>
       </w:r>
     </w:p>
     <w:p>
       <w:pPr>
-        <w:spacing w:line="240" w:lineRule="auto"/>
+        <w:rPr>
+          <w:lang w:val="en-IN"/>
+        </w:rPr>
       </w:pPr>
       <w:r>
-        <w:t xml:space="preserve">    Split data (70% training, 30% testing).</w:t>
+        <w:rPr>
+          <w:lang w:val="en-IN"/>
+        </w:rPr>
+        <w:t>What the system does</w:t>
       </w:r>
     </w:p>
     <w:p>
       <w:pPr>
-        <w:spacing w:line="240" w:lineRule="auto"/>
+        <w:rPr>
+          <w:lang w:val="en-IN"/>
+        </w:rPr>
+      </w:pPr>
+    </w:p>
+    <w:p>
+      <w:pPr>
+        <w:rPr>
+          <w:lang w:val="en-IN"/>
+        </w:rPr>
       </w:pPr>
       <w:r>
-        <w:t>Then:</w:t>
+        <w:rPr>
+          <w:lang w:val="en-IN"/>
+        </w:rPr>
+        <w:t xml:space="preserve">Every scan should take an input which has multiple </w:t>
+      </w:r>
+      <w:r>
+        <w:rPr>
+          <w:lang w:val="en-IN"/>
+        </w:rPr>
+        <w:t>malwares</w:t>
+      </w:r>
+      <w:r>
+        <w:rPr>
+          <w:lang w:val="en-IN"/>
+        </w:rPr>
+        <w:t xml:space="preserve"> and should detect and list down the multiple malware types</w:t>
+      </w:r>
+      <w:r>
+        <w:rPr>
+          <w:lang w:val="en-IN"/>
+        </w:rPr>
+        <w:t>.</w:t>
       </w:r>
     </w:p>
     <w:p>
       <w:pPr>
-        <w:spacing w:line="240" w:lineRule="auto"/>
-      </w:pPr>
-      <w:r>
-        <w:t xml:space="preserve">    Train Autoencoder (only on benign samples with 7 features).</w:t>
-      </w:r>
-    </w:p>
-    <w:p>
-      <w:pPr>
-        <w:spacing w:line="240" w:lineRule="auto"/>
-      </w:pPr>
-      <w:r>
-        <w:t xml:space="preserve">    Train Random Forest 1 (binary: Benign vs Malware).</w:t>
-      </w:r>
-    </w:p>
-    <w:p>
-      <w:pPr>
-        <w:spacing w:line="240" w:lineRule="auto"/>
-      </w:pPr>
-      <w:r>
-        <w:t xml:space="preserve">    Train Random Forest 2 (multi-class: Malware subtypes).</w:t>
-      </w:r>
-    </w:p>
-    <w:p>
-      <w:pPr>
-        <w:spacing w:line="240" w:lineRule="auto"/>
-      </w:pPr>
-    </w:p>
-    <w:p>
-      <w:pPr>
-        <w:spacing w:line="240" w:lineRule="auto"/>
-      </w:pPr>
-      <w:r>
-        <w:t>Finally:</w:t>
-      </w:r>
-    </w:p>
-    <w:p>
-      <w:pPr>
-        <w:spacing w:line="240" w:lineRule="auto"/>
-      </w:pPr>
-    </w:p>
-    <w:p>
-      <w:pPr>
-        <w:spacing w:line="240" w:lineRule="auto"/>
-      </w:pPr>
-      <w:r>
-        <w:t xml:space="preserve">    Save:</w:t>
-      </w:r>
-    </w:p>
-    <w:p>
-      <w:pPr>
-        <w:spacing w:line="240" w:lineRule="auto"/>
-      </w:pPr>
-    </w:p>
-    <w:p>
-      <w:pPr>
-        <w:spacing w:line="240" w:lineRule="auto"/>
-      </w:pPr>
-      <w:r>
-        <w:t xml:space="preserve">        Trained Autoencoder model (autoencoder_model.h5).</w:t>
-      </w:r>
-    </w:p>
-    <w:p>
-      <w:pPr>
-        <w:spacing w:line="240" w:lineRule="auto"/>
-      </w:pPr>
-    </w:p>
-    <w:p>
-      <w:pPr>
-        <w:spacing w:line="240" w:lineRule="auto"/>
-      </w:pPr>
-      <w:r>
-        <w:t xml:space="preserve">        Random Forest classifiers (</w:t>
-      </w:r>
-      <w:proofErr w:type="spellStart"/>
-      <w:r>
-        <w:t>rf_binary.pkl</w:t>
-      </w:r>
-      <w:proofErr w:type="spellEnd"/>
-      <w:r>
-        <w:t xml:space="preserve"> and </w:t>
-      </w:r>
-      <w:proofErr w:type="spellStart"/>
-      <w:r>
-        <w:t>rf_multiclass.pkl</w:t>
-      </w:r>
-      <w:proofErr w:type="spellEnd"/>
-      <w:r>
-        <w:t>).</w:t>
-      </w:r>
-    </w:p>
-    <w:p>
-      <w:pPr>
-        <w:spacing w:line="240" w:lineRule="auto"/>
-      </w:pPr>
-    </w:p>
-    <w:p>
-      <w:pPr>
-        <w:spacing w:line="240" w:lineRule="auto"/>
-      </w:pPr>
-      <w:r>
-        <w:t xml:space="preserve">        Scalers (</w:t>
-      </w:r>
-      <w:proofErr w:type="spellStart"/>
-      <w:r>
-        <w:t>scaler_full.pkl</w:t>
-      </w:r>
-      <w:proofErr w:type="spellEnd"/>
-      <w:r>
-        <w:t xml:space="preserve"> for all 55 features, </w:t>
-      </w:r>
-      <w:proofErr w:type="spellStart"/>
-      <w:r>
-        <w:t>scaler_ae.pkl</w:t>
-      </w:r>
-      <w:proofErr w:type="spellEnd"/>
-      <w:r>
-        <w:t xml:space="preserve"> for 7 features).</w:t>
-      </w:r>
-    </w:p>
-    <w:p>
-      <w:pPr>
-        <w:spacing w:line="240" w:lineRule="auto"/>
-      </w:pPr>
-    </w:p>
-    <w:p>
-      <w:pPr>
-        <w:spacing w:line="240" w:lineRule="auto"/>
-      </w:pPr>
-      <w:r>
-        <w:t>1.2. SETUP</w:t>
-      </w:r>
-    </w:p>
-    <w:p>
-      <w:pPr>
-        <w:spacing w:line="240" w:lineRule="auto"/>
-      </w:pPr>
-    </w:p>
-    <w:p>
-      <w:pPr>
-        <w:spacing w:line="240" w:lineRule="auto"/>
-      </w:pPr>
-      <w:r>
-        <w:t>We will create a new folder inside your existing project:</w:t>
-      </w:r>
-    </w:p>
-    <w:p>
-      <w:pPr>
-        <w:spacing w:line="240" w:lineRule="auto"/>
-      </w:pPr>
-    </w:p>
-    <w:p>
-      <w:pPr>
-        <w:spacing w:line="240" w:lineRule="auto"/>
-      </w:pPr>
-      <w:r>
-        <w:t>/</w:t>
-      </w:r>
-      <w:proofErr w:type="spellStart"/>
-      <w:proofErr w:type="gramStart"/>
-      <w:r>
-        <w:t>ml</w:t>
-      </w:r>
-      <w:proofErr w:type="gramEnd"/>
-      <w:r>
-        <w:t>_models</w:t>
-      </w:r>
-      <w:proofErr w:type="spellEnd"/>
-      <w:r>
-        <w:t>/</w:t>
-      </w:r>
-    </w:p>
-    <w:p>
-      <w:pPr>
-        <w:spacing w:line="240" w:lineRule="auto"/>
-      </w:pPr>
-    </w:p>
-    <w:p>
-      <w:pPr>
-        <w:spacing w:line="240" w:lineRule="auto"/>
-      </w:pPr>
-      <w:r>
-        <w:t>Inside it, we will have:</w:t>
-      </w:r>
-    </w:p>
-    <w:p>
-      <w:pPr>
-        <w:spacing w:line="240" w:lineRule="auto"/>
-      </w:pPr>
-    </w:p>
-    <w:p>
-      <w:pPr>
-        <w:spacing w:line="240" w:lineRule="auto"/>
-      </w:pPr>
-      <w:r>
-        <w:t xml:space="preserve">    train_model.py → For training all models.</w:t>
-      </w:r>
-    </w:p>
-    <w:p>
-      <w:pPr>
-        <w:spacing w:line="240" w:lineRule="auto"/>
-      </w:pPr>
-    </w:p>
-    <w:p>
-      <w:pPr>
-        <w:spacing w:line="240" w:lineRule="auto"/>
-      </w:pPr>
-      <w:r>
-        <w:t xml:space="preserve">    predict_pipeline.py → Later for hybrid prediction function (used by Flask).</w:t>
-      </w:r>
-    </w:p>
-    <w:p>
-      <w:pPr>
-        <w:spacing w:line="240" w:lineRule="auto"/>
-      </w:pPr>
-    </w:p>
-    <w:p>
-      <w:pPr>
-        <w:spacing w:line="240" w:lineRule="auto"/>
-      </w:pPr>
-      <w:r>
-        <w:t>Saved models will be inside:</w:t>
-      </w:r>
-    </w:p>
-    <w:p>
-      <w:pPr>
-        <w:spacing w:line="240" w:lineRule="auto"/>
-      </w:pPr>
-    </w:p>
-    <w:p>
-      <w:pPr>
-        <w:spacing w:line="240" w:lineRule="auto"/>
-      </w:pPr>
-      <w:r>
-        <w:t>/</w:t>
-      </w:r>
-      <w:proofErr w:type="spellStart"/>
-      <w:proofErr w:type="gramStart"/>
-      <w:r>
-        <w:t>ml</w:t>
-      </w:r>
-      <w:proofErr w:type="gramEnd"/>
-      <w:r>
-        <w:t>_models</w:t>
-      </w:r>
-      <w:proofErr w:type="spellEnd"/>
-      <w:r>
-        <w:t>/</w:t>
-      </w:r>
-      <w:proofErr w:type="spellStart"/>
-      <w:r>
-        <w:t>saved_models</w:t>
-      </w:r>
-      <w:proofErr w:type="spellEnd"/>
-      <w:r>
-        <w:t>/</w:t>
-      </w:r>
-    </w:p>
-    <w:p>
-      <w:pPr>
-        <w:spacing w:line="240" w:lineRule="auto"/>
-      </w:pPr>
-    </w:p>
-    <w:p>
-      <w:pPr>
-        <w:spacing w:line="240" w:lineRule="auto"/>
-      </w:pPr>
-      <w:r>
-        <w:t>1.3. FILE STRUCTURE (after this step)</w:t>
-      </w:r>
-    </w:p>
-    <w:p>
-      <w:pPr>
-        <w:spacing w:line="240" w:lineRule="auto"/>
-      </w:pPr>
-    </w:p>
-    <w:p>
-      <w:pPr>
-        <w:spacing w:line="240" w:lineRule="auto"/>
-      </w:pPr>
-      <w:proofErr w:type="spellStart"/>
-      <w:r>
-        <w:t>project_root</w:t>
-      </w:r>
-      <w:proofErr w:type="spellEnd"/>
-      <w:r>
-        <w:t>/</w:t>
-      </w:r>
-    </w:p>
-    <w:p>
-      <w:pPr>
-        <w:spacing w:line="240" w:lineRule="auto"/>
-      </w:pPr>
-      <w:r>
-        <w:t xml:space="preserve">    </w:t>
-      </w:r>
-      <w:r>
-        <w:rPr>
-          <w:rFonts w:ascii="MS Gothic" w:eastAsia="MS Gothic" w:hAnsi="MS Gothic" w:cs="MS Gothic" w:hint="eastAsia"/>
-        </w:rPr>
-        <w:t>├</w:t>
-      </w:r>
-      <w:r>
-        <w:rPr>
-          <w:rFonts w:ascii="Aptos" w:hAnsi="Aptos" w:cs="Aptos"/>
-        </w:rPr>
-        <w:t>──</w:t>
-      </w:r>
-      <w:r>
-        <w:t xml:space="preserve"> </w:t>
-      </w:r>
-      <w:proofErr w:type="spellStart"/>
-      <w:r>
-        <w:t>node_modules</w:t>
-      </w:r>
-      <w:proofErr w:type="spellEnd"/>
-      <w:r>
-        <w:t>/</w:t>
-      </w:r>
-    </w:p>
-    <w:p>
-      <w:pPr>
-        <w:spacing w:line="240" w:lineRule="auto"/>
-      </w:pPr>
-      <w:r>
-        <w:t xml:space="preserve">    </w:t>
-      </w:r>
-      <w:r>
-        <w:rPr>
-          <w:rFonts w:ascii="MS Gothic" w:eastAsia="MS Gothic" w:hAnsi="MS Gothic" w:cs="MS Gothic" w:hint="eastAsia"/>
-        </w:rPr>
-        <w:t>├</w:t>
-      </w:r>
-      <w:r>
-        <w:rPr>
-          <w:rFonts w:ascii="Aptos" w:hAnsi="Aptos" w:cs="Aptos"/>
-        </w:rPr>
-        <w:t>──</w:t>
-      </w:r>
-      <w:r>
-        <w:t xml:space="preserve"> public/</w:t>
-      </w:r>
-    </w:p>
-    <w:p>
-      <w:pPr>
-        <w:spacing w:line="240" w:lineRule="auto"/>
-      </w:pPr>
-      <w:r>
-        <w:t xml:space="preserve">    </w:t>
-      </w:r>
-      <w:r>
-        <w:rPr>
-          <w:rFonts w:ascii="MS Gothic" w:eastAsia="MS Gothic" w:hAnsi="MS Gothic" w:cs="MS Gothic" w:hint="eastAsia"/>
-        </w:rPr>
-        <w:t>├</w:t>
-      </w:r>
-      <w:r>
-        <w:rPr>
-          <w:rFonts w:ascii="Aptos" w:hAnsi="Aptos" w:cs="Aptos"/>
-        </w:rPr>
-        <w:t>──</w:t>
-      </w:r>
-      <w:r>
-        <w:t xml:space="preserve"> </w:t>
-      </w:r>
-      <w:proofErr w:type="spellStart"/>
-      <w:r>
-        <w:t>src</w:t>
-      </w:r>
-      <w:proofErr w:type="spellEnd"/>
-      <w:r>
-        <w:t>/</w:t>
-      </w:r>
-    </w:p>
-    <w:p>
-      <w:pPr>
-        <w:spacing w:line="240" w:lineRule="auto"/>
-      </w:pPr>
-      <w:r>
-        <w:t xml:space="preserve">    </w:t>
-      </w:r>
-      <w:r>
-        <w:rPr>
-          <w:rFonts w:ascii="MS Gothic" w:eastAsia="MS Gothic" w:hAnsi="MS Gothic" w:cs="MS Gothic" w:hint="eastAsia"/>
-        </w:rPr>
-        <w:t>├</w:t>
-      </w:r>
-      <w:r>
-        <w:rPr>
-          <w:rFonts w:ascii="Aptos" w:hAnsi="Aptos" w:cs="Aptos"/>
-        </w:rPr>
-        <w:t>──</w:t>
-      </w:r>
-      <w:r>
-        <w:t xml:space="preserve"> </w:t>
-      </w:r>
-      <w:proofErr w:type="spellStart"/>
-      <w:r>
-        <w:t>ml_models</w:t>
-      </w:r>
-      <w:proofErr w:type="spellEnd"/>
-      <w:r>
-        <w:t>/</w:t>
-      </w:r>
-    </w:p>
-    <w:p>
-      <w:pPr>
-        <w:spacing w:line="240" w:lineRule="auto"/>
-      </w:pPr>
-      <w:r>
-        <w:t xml:space="preserve">    │   </w:t>
-      </w:r>
-      <w:r>
-        <w:rPr>
-          <w:rFonts w:ascii="MS Gothic" w:eastAsia="MS Gothic" w:hAnsi="MS Gothic" w:cs="MS Gothic" w:hint="eastAsia"/>
-        </w:rPr>
-        <w:t>├</w:t>
-      </w:r>
-      <w:r>
-        <w:rPr>
-          <w:rFonts w:ascii="Aptos" w:hAnsi="Aptos" w:cs="Aptos"/>
-        </w:rPr>
-        <w:t>──</w:t>
-      </w:r>
-      <w:r>
-        <w:t xml:space="preserve"> train_model.py</w:t>
-      </w:r>
-    </w:p>
-    <w:p>
-      <w:pPr>
-        <w:spacing w:line="240" w:lineRule="auto"/>
-      </w:pPr>
-      <w:r>
-        <w:t xml:space="preserve">    │   </w:t>
-      </w:r>
-      <w:r>
-        <w:rPr>
-          <w:rFonts w:ascii="MS Gothic" w:eastAsia="MS Gothic" w:hAnsi="MS Gothic" w:cs="MS Gothic" w:hint="eastAsia"/>
-        </w:rPr>
-        <w:t>├</w:t>
-      </w:r>
-      <w:r>
-        <w:rPr>
-          <w:rFonts w:ascii="Aptos" w:hAnsi="Aptos" w:cs="Aptos"/>
-        </w:rPr>
-        <w:t>──</w:t>
-      </w:r>
-      <w:r>
-        <w:t xml:space="preserve"> </w:t>
-      </w:r>
-      <w:proofErr w:type="gramStart"/>
-      <w:r>
-        <w:t>predict_pipeline.py  (</w:t>
-      </w:r>
-      <w:proofErr w:type="gramEnd"/>
-      <w:r>
-        <w:t>later)</w:t>
-      </w:r>
-    </w:p>
-    <w:p>
-      <w:pPr>
-        <w:spacing w:line="240" w:lineRule="auto"/>
-      </w:pPr>
-      <w:r>
-        <w:t xml:space="preserve">    │   └── </w:t>
-      </w:r>
-      <w:proofErr w:type="spellStart"/>
-      <w:r>
-        <w:t>saved_models</w:t>
-      </w:r>
-      <w:proofErr w:type="spellEnd"/>
-      <w:r>
-        <w:t>/</w:t>
-      </w:r>
-    </w:p>
-    <w:p>
-      <w:pPr>
-        <w:spacing w:line="240" w:lineRule="auto"/>
-      </w:pPr>
-      <w:r>
-        <w:t xml:space="preserve">    │       </w:t>
-      </w:r>
-      <w:r>
-        <w:rPr>
-          <w:rFonts w:ascii="MS Gothic" w:eastAsia="MS Gothic" w:hAnsi="MS Gothic" w:cs="MS Gothic" w:hint="eastAsia"/>
-        </w:rPr>
-        <w:t>├</w:t>
-      </w:r>
-      <w:r>
-        <w:rPr>
-          <w:rFonts w:ascii="Aptos" w:hAnsi="Aptos" w:cs="Aptos"/>
-        </w:rPr>
-        <w:t>──</w:t>
-      </w:r>
-      <w:r>
-        <w:t xml:space="preserve"> autoencoder_model.h5</w:t>
-      </w:r>
-    </w:p>
-    <w:p>
-      <w:pPr>
-        <w:spacing w:line="240" w:lineRule="auto"/>
-      </w:pPr>
-      <w:r>
-        <w:t xml:space="preserve">    │       </w:t>
-      </w:r>
-      <w:r>
-        <w:rPr>
-          <w:rFonts w:ascii="MS Gothic" w:eastAsia="MS Gothic" w:hAnsi="MS Gothic" w:cs="MS Gothic" w:hint="eastAsia"/>
-        </w:rPr>
-        <w:t>├</w:t>
-      </w:r>
-      <w:r>
-        <w:rPr>
-          <w:rFonts w:ascii="Aptos" w:hAnsi="Aptos" w:cs="Aptos"/>
-        </w:rPr>
-        <w:t>──</w:t>
-      </w:r>
-      <w:r>
-        <w:t xml:space="preserve"> </w:t>
-      </w:r>
-      <w:proofErr w:type="spellStart"/>
-      <w:r>
-        <w:t>rf_binary.pkl</w:t>
-      </w:r>
-      <w:proofErr w:type="spellEnd"/>
-    </w:p>
-    <w:p>
-      <w:pPr>
-        <w:spacing w:line="240" w:lineRule="auto"/>
-      </w:pPr>
-      <w:r>
-        <w:t xml:space="preserve">    │       </w:t>
-      </w:r>
-      <w:r>
-        <w:rPr>
-          <w:rFonts w:ascii="MS Gothic" w:eastAsia="MS Gothic" w:hAnsi="MS Gothic" w:cs="MS Gothic" w:hint="eastAsia"/>
-        </w:rPr>
-        <w:t>├</w:t>
-      </w:r>
-      <w:r>
-        <w:rPr>
-          <w:rFonts w:ascii="Aptos" w:hAnsi="Aptos" w:cs="Aptos"/>
-        </w:rPr>
-        <w:t>──</w:t>
-      </w:r>
-      <w:r>
-        <w:t xml:space="preserve"> </w:t>
-      </w:r>
-      <w:proofErr w:type="spellStart"/>
-      <w:r>
-        <w:t>rf_multiclass.pkl</w:t>
-      </w:r>
-      <w:proofErr w:type="spellEnd"/>
-    </w:p>
-    <w:p>
-      <w:pPr>
-        <w:spacing w:line="240" w:lineRule="auto"/>
-      </w:pPr>
-      <w:r>
-        <w:t xml:space="preserve">    │       </w:t>
-      </w:r>
-      <w:r>
-        <w:rPr>
-          <w:rFonts w:ascii="MS Gothic" w:eastAsia="MS Gothic" w:hAnsi="MS Gothic" w:cs="MS Gothic" w:hint="eastAsia"/>
-        </w:rPr>
-        <w:t>├</w:t>
-      </w:r>
-      <w:r>
-        <w:rPr>
-          <w:rFonts w:ascii="Aptos" w:hAnsi="Aptos" w:cs="Aptos"/>
-        </w:rPr>
-        <w:t>──</w:t>
-      </w:r>
-      <w:r>
-        <w:t xml:space="preserve"> </w:t>
-      </w:r>
-      <w:proofErr w:type="spellStart"/>
-      <w:r>
-        <w:t>scaler_full.pkl</w:t>
-      </w:r>
-      <w:proofErr w:type="spellEnd"/>
-    </w:p>
-    <w:p>
-      <w:pPr>
-        <w:spacing w:line="240" w:lineRule="auto"/>
-      </w:pPr>
-      <w:r>
-        <w:t xml:space="preserve">    │       └── </w:t>
-      </w:r>
-      <w:proofErr w:type="spellStart"/>
-      <w:r>
-        <w:t>scaler_ae.pkl</w:t>
-      </w:r>
-      <w:proofErr w:type="spellEnd"/>
-    </w:p>
-    <w:p>
-      <w:pPr>
-        <w:spacing w:line="240" w:lineRule="auto"/>
-      </w:pPr>
-      <w:r>
-        <w:t xml:space="preserve">    </w:t>
-      </w:r>
-      <w:r>
-        <w:rPr>
-          <w:rFonts w:ascii="MS Gothic" w:eastAsia="MS Gothic" w:hAnsi="MS Gothic" w:cs="MS Gothic" w:hint="eastAsia"/>
-        </w:rPr>
-        <w:t>├</w:t>
-      </w:r>
-      <w:r>
-        <w:rPr>
-          <w:rFonts w:ascii="Aptos" w:hAnsi="Aptos" w:cs="Aptos"/>
-        </w:rPr>
-        <w:t>──</w:t>
-      </w:r>
-      <w:r>
-        <w:t xml:space="preserve"> </w:t>
-      </w:r>
-      <w:proofErr w:type="spellStart"/>
-      <w:proofErr w:type="gramStart"/>
-      <w:r>
-        <w:t>package.json</w:t>
-      </w:r>
-      <w:proofErr w:type="spellEnd"/>
-      <w:proofErr w:type="gramEnd"/>
-    </w:p>
-    <w:p>
-      <w:pPr>
-        <w:spacing w:line="240" w:lineRule="auto"/>
-      </w:pPr>
-      <w:r>
-        <w:t xml:space="preserve">    </w:t>
-      </w:r>
-      <w:r>
-        <w:rPr>
-          <w:rFonts w:ascii="MS Gothic" w:eastAsia="MS Gothic" w:hAnsi="MS Gothic" w:cs="MS Gothic" w:hint="eastAsia"/>
-        </w:rPr>
-        <w:t>├</w:t>
-      </w:r>
-      <w:r>
-        <w:rPr>
-          <w:rFonts w:ascii="Aptos" w:hAnsi="Aptos" w:cs="Aptos"/>
-        </w:rPr>
-        <w:t>──</w:t>
-      </w:r>
-      <w:r>
-        <w:t xml:space="preserve"> README</w:t>
-      </w:r>
-    </w:p>
-    <w:p>
-      <w:pPr>
-        <w:spacing w:line="240" w:lineRule="auto"/>
-      </w:pPr>
-      <w:r>
-        <w:t xml:space="preserve">    </w:t>
-      </w:r>
-      <w:r>
-        <w:rPr>
-          <w:rFonts w:ascii="MS Gothic" w:eastAsia="MS Gothic" w:hAnsi="MS Gothic" w:cs="MS Gothic" w:hint="eastAsia"/>
-        </w:rPr>
-        <w:t>├</w:t>
-      </w:r>
-      <w:r>
-        <w:rPr>
-          <w:rFonts w:ascii="Aptos" w:hAnsi="Aptos" w:cs="Aptos"/>
-        </w:rPr>
-        <w:t>──</w:t>
-      </w:r>
-      <w:r>
-        <w:t xml:space="preserve"> vite.config.js</w:t>
-      </w:r>
-    </w:p>
-    <w:p>
-      <w:pPr>
-        <w:spacing w:line="240" w:lineRule="auto"/>
-      </w:pPr>
-      <w:r>
-        <w:t xml:space="preserve">    </w:t>
-      </w:r>
-      <w:r>
-        <w:rPr>
-          <w:rFonts w:ascii="MS Gothic" w:eastAsia="MS Gothic" w:hAnsi="MS Gothic" w:cs="MS Gothic" w:hint="eastAsia"/>
-        </w:rPr>
-        <w:t>├</w:t>
-      </w:r>
-      <w:r>
-        <w:rPr>
-          <w:rFonts w:ascii="Aptos" w:hAnsi="Aptos" w:cs="Aptos"/>
-        </w:rPr>
-        <w:t>──</w:t>
-      </w:r>
-      <w:r>
-        <w:t xml:space="preserve"> ...</w:t>
-      </w:r>
-    </w:p>
-    <w:p>
-      <w:pPr>
-        <w:spacing w:line="240" w:lineRule="auto"/>
-      </w:pPr>
-    </w:p>
-    <w:p>
-      <w:pPr>
-        <w:spacing w:line="240" w:lineRule="auto"/>
-      </w:pPr>
-    </w:p>
-    <w:tbl>
-      <w:tblPr>
-        <w:tblW w:w="0" w:type="auto"/>
-        <w:tblCellSpacing w:w="15" w:type="dxa"/>
-        <w:tblCellMar>
-          <w:top w:w="15" w:type="dxa"/>
-          <w:left w:w="15" w:type="dxa"/>
-          <w:bottom w:w="15" w:type="dxa"/>
-          <w:right w:w="15" w:type="dxa"/>
-        </w:tblCellMar>
-        <w:tblLook w:val="04A0" w:firstRow="1" w:lastRow="0" w:firstColumn="1" w:lastColumn="0" w:noHBand="0" w:noVBand="1"/>
-      </w:tblPr>
-      <w:tblGrid>
-        <w:gridCol w:w="577"/>
-        <w:gridCol w:w="1841"/>
-      </w:tblGrid>
-      <w:tr>
-        <w:trPr>
-          <w:tblHeader/>
-          <w:tblCellSpacing w:w="15" w:type="dxa"/>
-        </w:trPr>
-        <w:tc>
-          <w:tcPr>
-            <w:tcW w:w="0" w:type="auto"/>
-            <w:vAlign w:val="center"/>
-            <w:hideMark/>
-          </w:tcPr>
-          <w:p>
-            <w:pPr>
-              <w:spacing w:line="240" w:lineRule="auto"/>
-              <w:rPr>
-                <w:b/>
-                <w:bCs/>
-              </w:rPr>
-            </w:pPr>
-            <w:r>
-              <w:rPr>
-                <w:b/>
-                <w:bCs/>
-              </w:rPr>
-              <w:lastRenderedPageBreak/>
-              <w:t>Step</w:t>
-            </w:r>
-          </w:p>
-        </w:tc>
-        <w:tc>
-          <w:tcPr>
-            <w:tcW w:w="0" w:type="auto"/>
-            <w:vAlign w:val="center"/>
-            <w:hideMark/>
-          </w:tcPr>
-          <w:p>
-            <w:pPr>
-              <w:spacing w:line="240" w:lineRule="auto"/>
-              <w:rPr>
-                <w:b/>
-                <w:bCs/>
-              </w:rPr>
-            </w:pPr>
-            <w:r>
-              <w:rPr>
-                <w:b/>
-                <w:bCs/>
-              </w:rPr>
-              <w:t>What Happened</w:t>
-            </w:r>
-          </w:p>
-        </w:tc>
-      </w:tr>
-    </w:tbl>
-    <w:p>
-      <w:pPr>
-        <w:spacing w:line="240" w:lineRule="auto"/>
-        <w:rPr>
-          <w:vanish/>
-        </w:rPr>
-      </w:pPr>
-    </w:p>
-    <w:tbl>
-      <w:tblPr>
-        <w:tblW w:w="0" w:type="auto"/>
-        <w:tblCellSpacing w:w="15" w:type="dxa"/>
-        <w:tblCellMar>
-          <w:top w:w="15" w:type="dxa"/>
-          <w:left w:w="15" w:type="dxa"/>
-          <w:bottom w:w="15" w:type="dxa"/>
-          <w:right w:w="15" w:type="dxa"/>
-        </w:tblCellMar>
-        <w:tblLook w:val="04A0" w:firstRow="1" w:lastRow="0" w:firstColumn="1" w:lastColumn="0" w:noHBand="0" w:noVBand="1"/>
-      </w:tblPr>
-      <w:tblGrid>
-        <w:gridCol w:w="1132"/>
-        <w:gridCol w:w="3521"/>
-      </w:tblGrid>
-      <w:tr>
-        <w:trPr>
-          <w:tblCellSpacing w:w="15" w:type="dxa"/>
-        </w:trPr>
-        <w:tc>
-          <w:tcPr>
-            <w:tcW w:w="0" w:type="auto"/>
-            <w:vAlign w:val="center"/>
-            <w:hideMark/>
-          </w:tcPr>
-          <w:p>
-            <w:pPr>
-              <w:spacing w:line="240" w:lineRule="auto"/>
-            </w:pPr>
-            <w:r>
-              <w:t>Load Data</w:t>
-            </w:r>
-          </w:p>
-        </w:tc>
-        <w:tc>
-          <w:tcPr>
-            <w:tcW w:w="0" w:type="auto"/>
-            <w:vAlign w:val="center"/>
-            <w:hideMark/>
-          </w:tcPr>
-          <w:p>
-            <w:pPr>
-              <w:spacing w:line="240" w:lineRule="auto"/>
-            </w:pPr>
-            <w:r>
-              <w:t xml:space="preserve">Loaded from CSV into </w:t>
-            </w:r>
-            <w:proofErr w:type="spellStart"/>
-            <w:r>
-              <w:t>DataFrame</w:t>
-            </w:r>
-            <w:proofErr w:type="spellEnd"/>
-          </w:p>
-        </w:tc>
-      </w:tr>
-    </w:tbl>
-    <w:p>
-      <w:pPr>
-        <w:spacing w:line="240" w:lineRule="auto"/>
-        <w:rPr>
-          <w:vanish/>
-        </w:rPr>
-      </w:pPr>
-    </w:p>
-    <w:tbl>
-      <w:tblPr>
-        <w:tblW w:w="0" w:type="auto"/>
-        <w:tblCellSpacing w:w="15" w:type="dxa"/>
-        <w:tblCellMar>
-          <w:top w:w="15" w:type="dxa"/>
-          <w:left w:w="15" w:type="dxa"/>
-          <w:bottom w:w="15" w:type="dxa"/>
-          <w:right w:w="15" w:type="dxa"/>
-        </w:tblCellMar>
-        <w:tblLook w:val="04A0" w:firstRow="1" w:lastRow="0" w:firstColumn="1" w:lastColumn="0" w:noHBand="0" w:noVBand="1"/>
-      </w:tblPr>
-      <w:tblGrid>
-        <w:gridCol w:w="1233"/>
-        <w:gridCol w:w="5652"/>
-      </w:tblGrid>
-      <w:tr>
-        <w:trPr>
-          <w:tblCellSpacing w:w="15" w:type="dxa"/>
-        </w:trPr>
-        <w:tc>
-          <w:tcPr>
-            <w:tcW w:w="0" w:type="auto"/>
-            <w:vAlign w:val="center"/>
-            <w:hideMark/>
-          </w:tcPr>
-          <w:p>
-            <w:pPr>
-              <w:spacing w:line="240" w:lineRule="auto"/>
-            </w:pPr>
-            <w:r>
-              <w:t>Clean Data</w:t>
-            </w:r>
-          </w:p>
-        </w:tc>
-        <w:tc>
-          <w:tcPr>
-            <w:tcW w:w="0" w:type="auto"/>
-            <w:vAlign w:val="center"/>
-            <w:hideMark/>
-          </w:tcPr>
-          <w:p>
-            <w:pPr>
-              <w:spacing w:line="240" w:lineRule="auto"/>
-            </w:pPr>
-            <w:r>
-              <w:t>Dropped NA values, capped outliers at 99th percentile</w:t>
-            </w:r>
-          </w:p>
-        </w:tc>
-      </w:tr>
-    </w:tbl>
-    <w:p>
-      <w:pPr>
-        <w:spacing w:line="240" w:lineRule="auto"/>
-        <w:rPr>
-          <w:vanish/>
-        </w:rPr>
-      </w:pPr>
-    </w:p>
-    <w:tbl>
-      <w:tblPr>
-        <w:tblW w:w="0" w:type="auto"/>
-        <w:tblCellSpacing w:w="15" w:type="dxa"/>
-        <w:tblCellMar>
-          <w:top w:w="15" w:type="dxa"/>
-          <w:left w:w="15" w:type="dxa"/>
-          <w:bottom w:w="15" w:type="dxa"/>
-          <w:right w:w="15" w:type="dxa"/>
-        </w:tblCellMar>
-        <w:tblLook w:val="04A0" w:firstRow="1" w:lastRow="0" w:firstColumn="1" w:lastColumn="0" w:noHBand="0" w:noVBand="1"/>
-      </w:tblPr>
-      <w:tblGrid>
-        <w:gridCol w:w="1759"/>
-        <w:gridCol w:w="7267"/>
-      </w:tblGrid>
-      <w:tr>
-        <w:trPr>
-          <w:tblCellSpacing w:w="15" w:type="dxa"/>
-        </w:trPr>
-        <w:tc>
-          <w:tcPr>
-            <w:tcW w:w="0" w:type="auto"/>
-            <w:vAlign w:val="center"/>
-            <w:hideMark/>
-          </w:tcPr>
-          <w:p>
-            <w:pPr>
-              <w:spacing w:line="240" w:lineRule="auto"/>
-            </w:pPr>
-            <w:r>
-              <w:t>Label Separation</w:t>
-            </w:r>
-          </w:p>
-        </w:tc>
-        <w:tc>
-          <w:tcPr>
-            <w:tcW w:w="0" w:type="auto"/>
-            <w:vAlign w:val="center"/>
-            <w:hideMark/>
-          </w:tcPr>
-          <w:p>
-            <w:pPr>
-              <w:spacing w:line="240" w:lineRule="auto"/>
-            </w:pPr>
-            <w:r>
-              <w:t>Created binary labels (</w:t>
-            </w:r>
-            <w:proofErr w:type="spellStart"/>
-            <w:r>
-              <w:t>y_binary</w:t>
-            </w:r>
-            <w:proofErr w:type="spellEnd"/>
-            <w:r>
-              <w:t>) and multi-class malware type (</w:t>
-            </w:r>
-            <w:proofErr w:type="spellStart"/>
-            <w:r>
-              <w:t>y_multiclass</w:t>
-            </w:r>
-            <w:proofErr w:type="spellEnd"/>
-            <w:r>
-              <w:t>)</w:t>
-            </w:r>
-          </w:p>
-        </w:tc>
-      </w:tr>
-    </w:tbl>
-    <w:p>
-      <w:pPr>
-        <w:spacing w:line="240" w:lineRule="auto"/>
-        <w:rPr>
-          <w:vanish/>
-        </w:rPr>
-      </w:pPr>
-    </w:p>
-    <w:tbl>
-      <w:tblPr>
-        <w:tblW w:w="0" w:type="auto"/>
-        <w:tblCellSpacing w:w="15" w:type="dxa"/>
-        <w:tblCellMar>
-          <w:top w:w="15" w:type="dxa"/>
-          <w:left w:w="15" w:type="dxa"/>
-          <w:bottom w:w="15" w:type="dxa"/>
-          <w:right w:w="15" w:type="dxa"/>
-        </w:tblCellMar>
-        <w:tblLook w:val="04A0" w:firstRow="1" w:lastRow="0" w:firstColumn="1" w:lastColumn="0" w:noHBand="0" w:noVBand="1"/>
-      </w:tblPr>
-      <w:tblGrid>
-        <w:gridCol w:w="2358"/>
-        <w:gridCol w:w="4173"/>
-      </w:tblGrid>
-      <w:tr>
-        <w:trPr>
-          <w:tblCellSpacing w:w="15" w:type="dxa"/>
-        </w:trPr>
-        <w:tc>
-          <w:tcPr>
-            <w:tcW w:w="0" w:type="auto"/>
-            <w:vAlign w:val="center"/>
-            <w:hideMark/>
-          </w:tcPr>
-          <w:p>
-            <w:pPr>
-              <w:spacing w:line="240" w:lineRule="auto"/>
-            </w:pPr>
-            <w:r>
-              <w:t>Feature Selection (AE)</w:t>
-            </w:r>
-          </w:p>
-        </w:tc>
-        <w:tc>
-          <w:tcPr>
-            <w:tcW w:w="0" w:type="auto"/>
-            <w:vAlign w:val="center"/>
-            <w:hideMark/>
-          </w:tcPr>
-          <w:p>
-            <w:pPr>
-              <w:spacing w:line="240" w:lineRule="auto"/>
-            </w:pPr>
-            <w:r>
-              <w:t>Selected 7 key features for autoencoder</w:t>
-            </w:r>
-          </w:p>
-        </w:tc>
-      </w:tr>
-    </w:tbl>
-    <w:p>
-      <w:pPr>
-        <w:spacing w:line="240" w:lineRule="auto"/>
-        <w:rPr>
-          <w:vanish/>
-        </w:rPr>
-      </w:pPr>
-    </w:p>
-    <w:tbl>
-      <w:tblPr>
-        <w:tblW w:w="0" w:type="auto"/>
-        <w:tblCellSpacing w:w="15" w:type="dxa"/>
-        <w:tblCellMar>
-          <w:top w:w="15" w:type="dxa"/>
-          <w:left w:w="15" w:type="dxa"/>
-          <w:bottom w:w="15" w:type="dxa"/>
-          <w:right w:w="15" w:type="dxa"/>
-        </w:tblCellMar>
-        <w:tblLook w:val="04A0" w:firstRow="1" w:lastRow="0" w:firstColumn="1" w:lastColumn="0" w:noHBand="0" w:noVBand="1"/>
-      </w:tblPr>
-      <w:tblGrid>
-        <w:gridCol w:w="835"/>
-        <w:gridCol w:w="5180"/>
-      </w:tblGrid>
-      <w:tr>
-        <w:trPr>
-          <w:tblCellSpacing w:w="15" w:type="dxa"/>
-        </w:trPr>
-        <w:tc>
-          <w:tcPr>
-            <w:tcW w:w="0" w:type="auto"/>
-            <w:vAlign w:val="center"/>
-            <w:hideMark/>
-          </w:tcPr>
-          <w:p>
-            <w:pPr>
-              <w:spacing w:line="240" w:lineRule="auto"/>
-            </w:pPr>
-            <w:r>
-              <w:t>Scaling</w:t>
-            </w:r>
-          </w:p>
-        </w:tc>
-        <w:tc>
-          <w:tcPr>
-            <w:tcW w:w="0" w:type="auto"/>
-            <w:vAlign w:val="center"/>
-            <w:hideMark/>
-          </w:tcPr>
-          <w:p>
-            <w:pPr>
-              <w:spacing w:line="240" w:lineRule="auto"/>
-            </w:pPr>
-            <w:r>
-              <w:t>StandardScaler separately for full and AE features</w:t>
-            </w:r>
-          </w:p>
-        </w:tc>
-      </w:tr>
-    </w:tbl>
-    <w:p>
-      <w:pPr>
-        <w:spacing w:line="240" w:lineRule="auto"/>
-        <w:rPr>
-          <w:vanish/>
-        </w:rPr>
-      </w:pPr>
-    </w:p>
-    <w:tbl>
-      <w:tblPr>
-        <w:tblW w:w="0" w:type="auto"/>
-        <w:tblCellSpacing w:w="15" w:type="dxa"/>
-        <w:tblCellMar>
-          <w:top w:w="15" w:type="dxa"/>
-          <w:left w:w="15" w:type="dxa"/>
-          <w:bottom w:w="15" w:type="dxa"/>
-          <w:right w:w="15" w:type="dxa"/>
-        </w:tblCellMar>
-        <w:tblLook w:val="04A0" w:firstRow="1" w:lastRow="0" w:firstColumn="1" w:lastColumn="0" w:noHBand="0" w:noVBand="1"/>
-      </w:tblPr>
-      <w:tblGrid>
-        <w:gridCol w:w="1396"/>
-        <w:gridCol w:w="4600"/>
-      </w:tblGrid>
-      <w:tr>
-        <w:trPr>
-          <w:tblCellSpacing w:w="15" w:type="dxa"/>
-        </w:trPr>
-        <w:tc>
-          <w:tcPr>
-            <w:tcW w:w="0" w:type="auto"/>
-            <w:vAlign w:val="center"/>
-            <w:hideMark/>
-          </w:tcPr>
-          <w:p>
-            <w:pPr>
-              <w:spacing w:line="240" w:lineRule="auto"/>
-            </w:pPr>
-            <w:r>
-              <w:t>Save Scalers</w:t>
-            </w:r>
-          </w:p>
-        </w:tc>
-        <w:tc>
-          <w:tcPr>
-            <w:tcW w:w="0" w:type="auto"/>
-            <w:vAlign w:val="center"/>
-            <w:hideMark/>
-          </w:tcPr>
-          <w:p>
-            <w:pPr>
-              <w:spacing w:line="240" w:lineRule="auto"/>
-            </w:pPr>
-            <w:r>
-              <w:t xml:space="preserve">Saved both </w:t>
-            </w:r>
-            <w:proofErr w:type="spellStart"/>
-            <w:r>
-              <w:t>scaler_full.pkl</w:t>
-            </w:r>
-            <w:proofErr w:type="spellEnd"/>
-            <w:r>
-              <w:t xml:space="preserve"> and </w:t>
-            </w:r>
-            <w:proofErr w:type="spellStart"/>
-            <w:r>
-              <w:t>scaler_ae.pkl</w:t>
-            </w:r>
-            <w:proofErr w:type="spellEnd"/>
-          </w:p>
-        </w:tc>
-      </w:tr>
-    </w:tbl>
-    <w:p>
-      <w:pPr>
-        <w:spacing w:line="240" w:lineRule="auto"/>
-        <w:rPr>
-          <w:vanish/>
-        </w:rPr>
-      </w:pPr>
-    </w:p>
-    <w:tbl>
-      <w:tblPr>
-        <w:tblW w:w="0" w:type="auto"/>
-        <w:tblCellSpacing w:w="15" w:type="dxa"/>
-        <w:tblCellMar>
-          <w:top w:w="15" w:type="dxa"/>
-          <w:left w:w="15" w:type="dxa"/>
-          <w:bottom w:w="15" w:type="dxa"/>
-          <w:right w:w="15" w:type="dxa"/>
-        </w:tblCellMar>
-        <w:tblLook w:val="04A0" w:firstRow="1" w:lastRow="0" w:firstColumn="1" w:lastColumn="0" w:noHBand="0" w:noVBand="1"/>
-      </w:tblPr>
-      <w:tblGrid>
-        <w:gridCol w:w="2092"/>
-        <w:gridCol w:w="2062"/>
-      </w:tblGrid>
-      <w:tr>
-        <w:trPr>
-          <w:tblCellSpacing w:w="15" w:type="dxa"/>
-        </w:trPr>
-        <w:tc>
-          <w:tcPr>
-            <w:tcW w:w="0" w:type="auto"/>
-            <w:vAlign w:val="center"/>
-            <w:hideMark/>
-          </w:tcPr>
-          <w:p>
-            <w:pPr>
-              <w:spacing w:line="240" w:lineRule="auto"/>
-            </w:pPr>
-            <w:r>
-              <w:t>Split Train/Test Sets</w:t>
-            </w:r>
-          </w:p>
-        </w:tc>
-        <w:tc>
-          <w:tcPr>
-            <w:tcW w:w="0" w:type="auto"/>
-            <w:vAlign w:val="center"/>
-            <w:hideMark/>
-          </w:tcPr>
-          <w:p>
-            <w:pPr>
-              <w:spacing w:line="240" w:lineRule="auto"/>
-            </w:pPr>
-            <w:r>
-              <w:t>70% train, 30% test</w:t>
-            </w:r>
-          </w:p>
-        </w:tc>
-      </w:tr>
-    </w:tbl>
-    <w:p>
-      <w:pPr>
-        <w:spacing w:line="240" w:lineRule="auto"/>
-        <w:rPr>
-          <w:vanish/>
-        </w:rPr>
-      </w:pPr>
-    </w:p>
-    <w:tbl>
-      <w:tblPr>
-        <w:tblW w:w="0" w:type="auto"/>
-        <w:tblCellSpacing w:w="15" w:type="dxa"/>
-        <w:tblCellMar>
-          <w:top w:w="15" w:type="dxa"/>
-          <w:left w:w="15" w:type="dxa"/>
-          <w:bottom w:w="15" w:type="dxa"/>
-          <w:right w:w="15" w:type="dxa"/>
-        </w:tblCellMar>
-        <w:tblLook w:val="04A0" w:firstRow="1" w:lastRow="0" w:firstColumn="1" w:lastColumn="0" w:noHBand="0" w:noVBand="1"/>
-      </w:tblPr>
-      <w:tblGrid>
-        <w:gridCol w:w="1746"/>
-        <w:gridCol w:w="5806"/>
-      </w:tblGrid>
-      <w:tr>
-        <w:trPr>
-          <w:tblCellSpacing w:w="15" w:type="dxa"/>
-        </w:trPr>
-        <w:tc>
-          <w:tcPr>
-            <w:tcW w:w="0" w:type="auto"/>
-            <w:vAlign w:val="center"/>
-            <w:hideMark/>
-          </w:tcPr>
-          <w:p>
-            <w:pPr>
-              <w:spacing w:line="240" w:lineRule="auto"/>
-            </w:pPr>
-            <w:r>
-              <w:t>Prepare AE Data</w:t>
-            </w:r>
-          </w:p>
-        </w:tc>
-        <w:tc>
-          <w:tcPr>
-            <w:tcW w:w="0" w:type="auto"/>
-            <w:vAlign w:val="center"/>
-            <w:hideMark/>
-          </w:tcPr>
-          <w:p>
-            <w:pPr>
-              <w:spacing w:line="240" w:lineRule="auto"/>
-            </w:pPr>
-            <w:r>
-              <w:t>Extracted benign-only samples for Autoencoder training</w:t>
-            </w:r>
-          </w:p>
-        </w:tc>
-      </w:tr>
-    </w:tbl>
-    <w:p>
-      <w:pPr>
-        <w:spacing w:line="240" w:lineRule="auto"/>
+        <w:rPr>
+          <w:lang w:val="en-IN"/>
+        </w:rPr>
       </w:pPr>
     </w:p>
     <w:sectPr>
@@ -2434,6 +1219,7 @@
   <w:style w:type="character" w:default="1" w:styleId="DefaultParagraphFont">
     <w:name w:val="Default Paragraph Font"/>
     <w:uiPriority w:val="1"/>
+    <w:semiHidden/>
     <w:unhideWhenUsed/>
   </w:style>
   <w:style w:type="table" w:default="1" w:styleId="TableNormal">
